--- a/JaydevChotaliaSAI.docx
+++ b/JaydevChotaliaSAI.docx
@@ -57,83 +57,83 @@
         <w:rPr>
           <w:rFonts w:ascii="Arial" w:hAnsi="Arial"/>
         </w:rPr>
-        <w:t xml:space="preserve"> strengths and weaknesses. I was in agreement with most aspects of the DISC report but at the same time there were few blind spots.</w:t>
-      </w:r>
-    </w:p>
-    <w:p>
-      <w:pPr>
-        <w:rPr>
-          <w:rFonts w:ascii="Arial" w:hAnsi="Arial"/>
-        </w:rPr>
-      </w:pPr>
-    </w:p>
-    <w:p>
-      <w:pPr>
-        <w:rPr>
-          <w:rFonts w:ascii="Arial" w:hAnsi="Arial"/>
-        </w:rPr>
-      </w:pPr>
-      <w:r>
-        <w:rPr>
-          <w:rFonts w:ascii="Arial" w:hAnsi="Arial"/>
-        </w:rPr>
-        <w:t xml:space="preserve">My strong skill sets are problem solving, interpersonal skills and communication </w:t>
-      </w:r>
-      <w:r>
-        <w:rPr>
-          <w:rFonts w:ascii="Arial" w:hAnsi="Arial"/>
-        </w:rPr>
-        <w:t xml:space="preserve">skills. </w:t>
-      </w:r>
-      <w:r>
-        <w:rPr>
-          <w:rFonts w:ascii="Arial" w:hAnsi="Arial"/>
-        </w:rPr>
-        <w:t xml:space="preserve">These skill sets provided benefit to me during the team meetings. </w:t>
-      </w:r>
-      <w:r>
-        <w:rPr>
-          <w:rFonts w:ascii="Arial" w:hAnsi="Arial"/>
-        </w:rPr>
-        <w:t xml:space="preserve">Apart from the DISC report I also feel that my one of the strength is not having personal attachment to the work or research I did for the assignment. My attachment is only with the team’s decision. In the team meeting I had different view than my </w:t>
-      </w:r>
-      <w:r>
-        <w:rPr>
-          <w:rFonts w:ascii="Arial" w:hAnsi="Arial"/>
-        </w:rPr>
-        <w:t>teammates</w:t>
-      </w:r>
-      <w:r>
-        <w:rPr>
-          <w:rFonts w:ascii="Arial" w:hAnsi="Arial"/>
-        </w:rPr>
-        <w:t xml:space="preserve"> but</w:t>
-      </w:r>
-      <w:r>
-        <w:rPr>
-          <w:rFonts w:ascii="Arial" w:hAnsi="Arial"/>
-        </w:rPr>
-        <w:t xml:space="preserve"> with effective discussion I changed my view a lot of </w:t>
-      </w:r>
-      <w:r>
-        <w:rPr>
-          <w:rFonts w:ascii="Arial" w:hAnsi="Arial"/>
-        </w:rPr>
-        <w:t xml:space="preserve">times. </w:t>
-      </w:r>
-      <w:r>
-        <w:rPr>
-          <w:rFonts w:ascii="Arial" w:hAnsi="Arial"/>
-        </w:rPr>
-        <w:t>Strengths are the on</w:t>
+        <w:t xml:space="preserve"> strengths and weaknesses. I was in agreement with most aspects of the DISC report but at the same </w:t>
+      </w:r>
+      <w:r>
+        <w:rPr>
+          <w:rFonts w:ascii="Arial" w:hAnsi="Arial"/>
+        </w:rPr>
+        <w:t>time there wer</w:t>
       </w:r>
       <w:bookmarkStart w:id="0" w:name="_GoBack"/>
       <w:bookmarkEnd w:id="0"/>
-      <w:r>
-        <w:rPr>
-          <w:rFonts w:ascii="Arial" w:hAnsi="Arial"/>
-        </w:rPr>
-        <w:t xml:space="preserve">e, which everyone likes to describe but I would also like to draw the attention towards weaknesses. </w:t>
+    </w:p>
+    <w:p>
+      <w:pPr>
+        <w:rPr>
+          <w:rFonts w:ascii="Arial" w:hAnsi="Arial"/>
+        </w:rPr>
+      </w:pPr>
+    </w:p>
+    <w:p>
+      <w:pPr>
+        <w:rPr>
+          <w:rFonts w:ascii="Arial" w:hAnsi="Arial"/>
+        </w:rPr>
+      </w:pPr>
+      <w:r>
+        <w:rPr>
+          <w:rFonts w:ascii="Arial" w:hAnsi="Arial"/>
+        </w:rPr>
+        <w:t xml:space="preserve">My strong skill sets are problem solving, interpersonal skills and communication </w:t>
+      </w:r>
+      <w:r>
+        <w:rPr>
+          <w:rFonts w:ascii="Arial" w:hAnsi="Arial"/>
+        </w:rPr>
+        <w:t xml:space="preserve">skills. </w:t>
+      </w:r>
+      <w:r>
+        <w:rPr>
+          <w:rFonts w:ascii="Arial" w:hAnsi="Arial"/>
+        </w:rPr>
+        <w:t xml:space="preserve">These skill sets provided benefit to me during the team meetings. </w:t>
+      </w:r>
+      <w:r>
+        <w:rPr>
+          <w:rFonts w:ascii="Arial" w:hAnsi="Arial"/>
+        </w:rPr>
+        <w:t xml:space="preserve">Apart from the DISC report I also feel that my one of the strength is not having personal attachment to the work or research I did for the assignment. My attachment is only with the team’s decision. In the team meeting I had different view than my </w:t>
+      </w:r>
+      <w:r>
+        <w:rPr>
+          <w:rFonts w:ascii="Arial" w:hAnsi="Arial"/>
+        </w:rPr>
+        <w:t>teammates</w:t>
+      </w:r>
+      <w:r>
+        <w:rPr>
+          <w:rFonts w:ascii="Arial" w:hAnsi="Arial"/>
+        </w:rPr>
+        <w:t xml:space="preserve"> but</w:t>
+      </w:r>
+      <w:r>
+        <w:rPr>
+          <w:rFonts w:ascii="Arial" w:hAnsi="Arial"/>
+        </w:rPr>
+        <w:t xml:space="preserve"> with effective discussion I changed my view a lot of </w:t>
+      </w:r>
+      <w:r>
+        <w:rPr>
+          <w:rFonts w:ascii="Arial" w:hAnsi="Arial"/>
+        </w:rPr>
+        <w:t xml:space="preserve">times. </w:t>
+      </w:r>
+      <w:r>
+        <w:rPr>
+          <w:rFonts w:ascii="Arial" w:hAnsi="Arial"/>
+        </w:rPr>
+        <w:t xml:space="preserve">Strengths are the one, which everyone likes to describe but I would also like to draw the attention towards weaknesses. </w:t>
       </w:r>
     </w:p>
     <w:p>
